--- a/37. DP 4T29(K_13)/SETTING LABEL SEPATU.docx
+++ b/37. DP 4T29(K_13)/SETTING LABEL SEPATU.docx
@@ -69,7 +69,7 @@
                 <w:noProof/>
                 <w:sz w:val="36"/>
               </w:rPr>
-              <w:t>T1</w:t>
+              <w:t>Q1</w:t>
             </w:r>
             <w:r>
               <w:rPr>
@@ -156,7 +156,7 @@
                 <w:sz w:val="24"/>
                 <w:szCs w:val="24"/>
               </w:rPr>
-              <w:t>SUNARTO</w:t>
+              <w:t>HONI HARJANTO</w:t>
             </w:r>
             <w:r>
               <w:rPr>
@@ -413,7 +413,7 @@
                 <w:noProof/>
                 <w:sz w:val="24"/>
               </w:rPr>
-              <w:t>DP4 NAUTIKA / 33</w:t>
+              <w:t>DP 4 TEKNIKA / 29</w:t>
             </w:r>
             <w:r>
               <w:rPr>
@@ -470,7 +470,7 @@
                 <w:noProof/>
                 <w:sz w:val="24"/>
               </w:rPr>
-              <w:t>DP4 NAUTIKA / 33</w:t>
+              <w:t>DP 4 TEKNIKA / 29</w:t>
             </w:r>
             <w:r>
               <w:rPr>
@@ -596,7 +596,7 @@
                 <w:noProof/>
                 <w:sz w:val="36"/>
               </w:rPr>
-              <w:t>T2</w:t>
+              <w:t>Q2</w:t>
             </w:r>
             <w:r>
               <w:rPr>
@@ -683,7 +683,7 @@
                 <w:sz w:val="24"/>
                 <w:szCs w:val="24"/>
               </w:rPr>
-              <w:t>NOOR MAULANA</w:t>
+              <w:t>ANTONNIYUS WIDODO</w:t>
             </w:r>
             <w:r>
               <w:rPr>
@@ -871,7 +871,7 @@
                 <w:noProof/>
                 <w:sz w:val="32"/>
               </w:rPr>
-              <w:t>56</w:t>
+              <w:t>55</w:t>
             </w:r>
             <w:r>
               <w:rPr>
@@ -940,7 +940,7 @@
                 <w:noProof/>
                 <w:sz w:val="24"/>
               </w:rPr>
-              <w:t>DP4 NAUTIKA / 33</w:t>
+              <w:t>DP 4 TEKNIKA / 29</w:t>
             </w:r>
             <w:r>
               <w:rPr>
@@ -997,7 +997,7 @@
                 <w:noProof/>
                 <w:sz w:val="24"/>
               </w:rPr>
-              <w:t>DP4 NAUTIKA / 33</w:t>
+              <w:t>DP 4 TEKNIKA / 29</w:t>
             </w:r>
             <w:r>
               <w:rPr>

--- a/37. DP 4T29(K_13)/SETTING LABEL SEPATU.docx
+++ b/37. DP 4T29(K_13)/SETTING LABEL SEPATU.docx
@@ -69,7 +69,7 @@
                 <w:noProof/>
                 <w:sz w:val="36"/>
               </w:rPr>
-              <w:t>Q1</w:t>
+              <w:t>Q43</w:t>
             </w:r>
             <w:r>
               <w:rPr>
@@ -156,7 +156,7 @@
                 <w:sz w:val="24"/>
                 <w:szCs w:val="24"/>
               </w:rPr>
-              <w:t>HONI HARJANTO</w:t>
+              <w:t>JERRI RANTUNG</w:t>
             </w:r>
             <w:r>
               <w:rPr>
@@ -219,7 +219,7 @@
                 <w:noProof/>
                 <w:sz w:val="32"/>
               </w:rPr>
-              <w:t>42</w:t>
+              <w:t>39</w:t>
             </w:r>
             <w:r>
               <w:rPr>
@@ -344,7 +344,7 @@
                 <w:noProof/>
                 <w:sz w:val="32"/>
               </w:rPr>
-              <w:t>56</w:t>
+              <w:t>55</w:t>
             </w:r>
             <w:r>
               <w:rPr>
@@ -596,7 +596,7 @@
                 <w:noProof/>
                 <w:sz w:val="36"/>
               </w:rPr>
-              <w:t>Q2</w:t>
+              <w:t>Total</w:t>
             </w:r>
             <w:r>
               <w:rPr>
@@ -675,21 +675,6 @@
                 <w:sz w:val="24"/>
                 <w:szCs w:val="24"/>
               </w:rPr>
-              <w:fldChar w:fldCharType="separate"/>
-            </w:r>
-            <w:r>
-              <w:rPr>
-                <w:noProof/>
-                <w:sz w:val="24"/>
-                <w:szCs w:val="24"/>
-              </w:rPr>
-              <w:t>ANTONNIYUS WIDODO</w:t>
-            </w:r>
-            <w:r>
-              <w:rPr>
-                <w:sz w:val="24"/>
-                <w:szCs w:val="24"/>
-              </w:rPr>
               <w:fldChar w:fldCharType="end"/>
             </w:r>
             <w:r>
@@ -739,19 +724,6 @@
               <w:rPr>
                 <w:sz w:val="32"/>
               </w:rPr>
-              <w:fldChar w:fldCharType="separate"/>
-            </w:r>
-            <w:r>
-              <w:rPr>
-                <w:noProof/>
-                <w:sz w:val="32"/>
-              </w:rPr>
-              <w:t>41</w:t>
-            </w:r>
-            <w:r>
-              <w:rPr>
-                <w:sz w:val="32"/>
-              </w:rPr>
               <w:fldChar w:fldCharType="end"/>
             </w:r>
             <w:r>
@@ -771,19 +743,6 @@
                 <w:sz w:val="32"/>
               </w:rPr>
               <w:instrText xml:space="preserve"> MERGEFIELD GENDER </w:instrText>
-            </w:r>
-            <w:r>
-              <w:rPr>
-                <w:sz w:val="32"/>
-              </w:rPr>
-              <w:fldChar w:fldCharType="separate"/>
-            </w:r>
-            <w:r>
-              <w:rPr>
-                <w:noProof/>
-                <w:sz w:val="32"/>
-              </w:rPr>
-              <w:t>PRIA</w:t>
             </w:r>
             <w:r>
               <w:rPr>
@@ -864,19 +823,6 @@
               <w:rPr>
                 <w:sz w:val="32"/>
               </w:rPr>
-              <w:fldChar w:fldCharType="separate"/>
-            </w:r>
-            <w:r>
-              <w:rPr>
-                <w:noProof/>
-                <w:sz w:val="32"/>
-              </w:rPr>
-              <w:t>55</w:t>
-            </w:r>
-            <w:r>
-              <w:rPr>
-                <w:sz w:val="32"/>
-              </w:rPr>
               <w:fldChar w:fldCharType="end"/>
             </w:r>
             <w:r>
@@ -933,19 +879,6 @@
               <w:rPr>
                 <w:sz w:val="24"/>
               </w:rPr>
-              <w:fldChar w:fldCharType="separate"/>
-            </w:r>
-            <w:r>
-              <w:rPr>
-                <w:noProof/>
-                <w:sz w:val="24"/>
-              </w:rPr>
-              <w:t>DP 4 TEKNIKA / 29</w:t>
-            </w:r>
-            <w:r>
-              <w:rPr>
-                <w:sz w:val="24"/>
-              </w:rPr>
               <w:fldChar w:fldCharType="end"/>
             </w:r>
           </w:p>
@@ -985,19 +918,6 @@
                 <w:sz w:val="24"/>
               </w:rPr>
               <w:instrText xml:space="preserve"> MERGEFIELD KELAS </w:instrText>
-            </w:r>
-            <w:r>
-              <w:rPr>
-                <w:sz w:val="24"/>
-              </w:rPr>
-              <w:fldChar w:fldCharType="separate"/>
-            </w:r>
-            <w:r>
-              <w:rPr>
-                <w:noProof/>
-                <w:sz w:val="24"/>
-              </w:rPr>
-              <w:t>DP 4 TEKNIKA / 29</w:t>
             </w:r>
             <w:r>
               <w:rPr>
